--- a/assets/disciplinas/LOQ4258.docx
+++ b/assets/disciplinas/LOQ4258.docx
@@ -21,7 +21,7 @@
     <w:p/>
     <w:p>
       <w:pPr>
-        <w:pStyle w:val="ListNumber"/>
+        <w:pStyle w:val="ListBullet"/>
       </w:pPr>
       <w:r>
         <w:t>Créditos-aula: 2</w:t>

--- a/assets/disciplinas/LOQ4258.docx
+++ b/assets/disciplinas/LOQ4258.docx
@@ -81,7 +81,7 @@
         <w:pStyle w:val="ListBullet"/>
       </w:pPr>
       <w:r>
-        <w:t>5840917 - Fabrício Maciel Gomes</w:t>
+        <w:t>5840917 - Fabricio Maciel Gomes</w:t>
       </w:r>
     </w:p>
     <w:p>

--- a/assets/disciplinas/LOQ4258.docx
+++ b/assets/disciplinas/LOQ4258.docx
@@ -194,7 +194,7 @@
         <w:pStyle w:val="ListBullet"/>
       </w:pPr>
       <w:r>
-        <w:t>LOQ4206 -  Pesquisa Operacional I  (Requisito fraco)</w:t>
+        <w:t>LOQ4206 -  Pesquisa Operacional I  (Requisito)</w:t>
         <w:br/>
       </w:r>
     </w:p>

--- a/assets/disciplinas/LOQ4258.docx
+++ b/assets/disciplinas/LOQ4258.docx
@@ -28,15 +28,15 @@
         <w:br/>
       </w:r>
       <w:r>
-        <w:t>Créditos-trabalho: 2</w:t>
+        <w:t>Créditos-trabalho: 1</w:t>
         <w:br/>
       </w:r>
       <w:r>
-        <w:t>Carga horária: 90 h</w:t>
+        <w:t>Carga horária: 60 h</w:t>
         <w:br/>
       </w:r>
       <w:r>
-        <w:t>Ativação: 01/01/2021</w:t>
+        <w:t>Ativação: 01/01/2025</w:t>
         <w:br/>
       </w:r>
       <w:r>

--- a/assets/disciplinas/LOQ4258.docx
+++ b/assets/disciplinas/LOQ4258.docx
@@ -115,7 +115,15 @@
     </w:p>
     <w:p>
       <w:r>
-        <w:t>1. Modelos PERT/COM2. Programação Linear Inteira; 2.1. Modelamento de problemas de PLI. 2.2 Algoritmo de ramificação e avaliação progressiva (branchand-bound).3. Programação Dinâmica3. Métodos Heurísticos; 3.1. Algoritmos Genéticos; 3.2 Recozimento Simulado; 3.3 Aplicação em problemas de otimização.4. Modelos e Técnicas de Previsão</w:t>
+        <w:t>1. Modelos PERT/COM</w:t>
+        <w:br/>
+        <w:t>2. Programação Linear Inteira; 2.1. Modelamento de problemas de PLI. 2.2 Algoritmo de ramificação e avaliação progressiva (branchand-bound).</w:t>
+        <w:br/>
+        <w:t>3. Programação Dinâmica</w:t>
+        <w:br/>
+        <w:t>3. Métodos Heurísticos; 3.1. Algoritmos Genéticos; 3.2 Recozimento Simulado; 3.3 Aplicação em problemas de otimização.</w:t>
+        <w:br/>
+        <w:t>4. Modelos e Técnicas de Previsão</w:t>
       </w:r>
     </w:p>
     <w:p>
@@ -123,7 +131,15 @@
         <w:rPr>
           <w:i/>
         </w:rPr>
-        <w:t>1. PERT / COM models2. Whole Linear Programming; 2.1. Modeling of PLI problems. 2.2 Branch-bound algorithm.3. Dynamic Programming3. Heuristic methods; 3.1. Genetic Algorithms; 3.2 Simulated annealing; 3.3 Application in optimization problems.4. Forecasting Models and Techniques</w:t>
+        <w:t>1. PERT / COM models</w:t>
+        <w:br/>
+        <w:t>2. Whole Linear Programming; 2.1. Modeling of PLI problems. 2.2 Branch-bound algorithm.</w:t>
+        <w:br/>
+        <w:t>3. Dynamic Programming</w:t>
+        <w:br/>
+        <w:t>3. Heuristic methods; 3.1. Genetic Algorithms; 3.2 Simulated annealing; 3.3 Application in optimization problems.</w:t>
+        <w:br/>
+        <w:t>4. Forecasting Models and Techniques</w:t>
       </w:r>
     </w:p>
     <w:p>
@@ -178,7 +194,15 @@
     </w:p>
     <w:p>
       <w:r>
-        <w:t>1. HILLIER, F.S., LIEBERMAN, G.J., “Introdução à Pesquisa Operacional”, 8ªed., Editora McGraw-Hill, 2006.2. LACHTERMACHER, G., “Pesquisa Operacional na Tomada de Decisão (modelagem em Excel)”, 4ª ed., Editora Campus, 2009.3. ANDERSON, D.R., SWEENEY, D.J. e WILLIAMS, T.A., “An Introduction to Management Science” 9ª ed., South-Western College Publishing, 2000.4. PIZZOLATO, N. D. e GANDOLPHO, A. A. “Técnicas de Otimização”, LTC Editora, 2009.5. TAHA, H. A ., “Pesquisa Operacional”, 8ª ed., Pearson/Prentice Hall, 2008.</w:t>
+        <w:t>1. HILLIER, F.S., LIEBERMAN, G.J., “Introdução à Pesquisa Operacional”, 8ªed., Editora McGraw-Hill, 2006.</w:t>
+        <w:br/>
+        <w:t>2. LACHTERMACHER, G., “Pesquisa Operacional na Tomada de Decisão (modelagem em Excel)”, 4ª ed., Editora Campus, 2009.</w:t>
+        <w:br/>
+        <w:t>3. ANDERSON, D.R., SWEENEY, D.J. e WILLIAMS, T.A., “An Introduction to Management Science” 9ª ed., South-Western College Publishing, 2000.</w:t>
+        <w:br/>
+        <w:t>4. PIZZOLATO, N. D. e GANDOLPHO, A. A. “Técnicas de Otimização”, LTC Editora, 2009.</w:t>
+        <w:br/>
+        <w:t>5. TAHA, H. A ., “Pesquisa Operacional”, 8ª ed., Pearson/Prentice Hall, 2008.</w:t>
       </w:r>
     </w:p>
     <w:p>

--- a/assets/disciplinas/LOQ4258.docx
+++ b/assets/disciplinas/LOQ4258.docx
@@ -57,43 +57,6 @@
     </w:p>
     <w:p>
       <w:r>
-        <w:t>Proporcionar conhecimento de Pesquisa Operacional como ciência aplicada.</w:t>
-      </w:r>
-    </w:p>
-    <w:p>
-      <w:r>
-        <w:rPr>
-          <w:i/>
-        </w:rPr>
-        <w:t>Provide operational research knowledge as applied science..</w:t>
-      </w:r>
-    </w:p>
-    <w:p>
-      <w:pPr>
-        <w:pStyle w:val="Heading2"/>
-      </w:pPr>
-      <w:r>
-        <w:t xml:space="preserve">Docente(s) Responsável(eis) </w:t>
-      </w:r>
-    </w:p>
-    <w:p>
-      <w:pPr>
-        <w:pStyle w:val="ListBullet"/>
-      </w:pPr>
-      <w:r>
-        <w:t>5840917 - Fabricio Maciel Gomes</w:t>
-      </w:r>
-    </w:p>
-    <w:p>
-      <w:pPr>
-        <w:pStyle w:val="Heading2"/>
-      </w:pPr>
-      <w:r>
-        <w:t>Programa resumido</w:t>
-      </w:r>
-    </w:p>
-    <w:p>
-      <w:r>
         <w:t>Modelos PERT/COM, Programação Linear Inteira, Programação Dinâmica, Métodos Heurísticos, Modelos e Técnicas de Previsão.</w:t>
       </w:r>
     </w:p>
@@ -110,7 +73,23 @@
         <w:pStyle w:val="Heading2"/>
       </w:pPr>
       <w:r>
-        <w:t>Programa</w:t>
+        <w:t xml:space="preserve">Docente(s) Responsável(eis) </w:t>
+      </w:r>
+    </w:p>
+    <w:p>
+      <w:pPr>
+        <w:pStyle w:val="ListBullet"/>
+      </w:pPr>
+      <w:r>
+        <w:t>Proporcionar conhecimento de Pesquisa Operacional como ciência aplicada.</w:t>
+      </w:r>
+    </w:p>
+    <w:p>
+      <w:pPr>
+        <w:pStyle w:val="Heading2"/>
+      </w:pPr>
+      <w:r>
+        <w:t>Programa resumido</w:t>
       </w:r>
     </w:p>
     <w:p>
@@ -124,6 +103,27 @@
         <w:t>3. Métodos Heurísticos; 3.1. Algoritmos Genéticos; 3.2 Recozimento Simulado; 3.3 Aplicação em problemas de otimização.</w:t>
         <w:br/>
         <w:t>4. Modelos e Técnicas de Previsão</w:t>
+      </w:r>
+    </w:p>
+    <w:p>
+      <w:r>
+        <w:rPr>
+          <w:i/>
+        </w:rPr>
+        <w:t>Provide operational research knowledge as applied science..</w:t>
+      </w:r>
+    </w:p>
+    <w:p>
+      <w:pPr>
+        <w:pStyle w:val="Heading2"/>
+      </w:pPr>
+      <w:r>
+        <w:t>Programa</w:t>
+      </w:r>
+    </w:p>
+    <w:p>
+      <w:r>
+        <w:t>NF=A avaliação será composta por provas, listas, projetos, seminários e outras formas que farão a composição das notas, sendo estipulada a média final a somatória destas notas (N), com no mínimo duas avaliações, sendo: (N1+...+Nn)/n.</w:t>
       </w:r>
     </w:p>
     <w:p>
@@ -161,7 +161,7 @@
         <w:t xml:space="preserve">Método: </w:t>
       </w:r>
       <w:r>
-        <w:t>NF=A avaliação será composta por provas, listas, projetos, seminários e outras formas que farão a composição das notas, sendo estipulada a média final a somatória destas notas (N), com no mínimo duas avaliações, sendo: (N1+...+Nn)/n.</w:t>
+        <w:t>NF≥ 5,0.</w:t>
         <w:br/>
       </w:r>
       <w:r>
@@ -171,7 +171,7 @@
         <w:t xml:space="preserve">Critério: </w:t>
       </w:r>
       <w:r>
-        <w:t>NF≥ 5,0.</w:t>
+        <w:t>Média aritmética da nota final obtida pelo aluno durante o semestre e da nota obtida na Prova de Recuperação.</w:t>
         <w:br/>
       </w:r>
       <w:r>
@@ -181,7 +181,15 @@
         <w:t xml:space="preserve">Norma de recuperação: </w:t>
       </w:r>
       <w:r>
-        <w:t>Média aritmética da nota final obtida pelo aluno durante o semestre e da nota obtida na Prova de Recuperação.</w:t>
+        <w:t>1. HILLIER, F.S., LIEBERMAN, G.J., “Introdução à Pesquisa Operacional”, 8ªed., Editora McGraw-Hill, 2006.</w:t>
+        <w:br/>
+        <w:t>2. LACHTERMACHER, G., “Pesquisa Operacional na Tomada de Decisão (modelagem em Excel)”, 4ª ed., Editora Campus, 2009.</w:t>
+        <w:br/>
+        <w:t>3. ANDERSON, D.R., SWEENEY, D.J. e WILLIAMS, T.A., “An Introduction to Management Science” 9ª ed., South-Western College Publishing, 2000.</w:t>
+        <w:br/>
+        <w:t>4. PIZZOLATO, N. D. e GANDOLPHO, A. A. “Técnicas de Otimização”, LTC Editora, 2009.</w:t>
+        <w:br/>
+        <w:t>5. TAHA, H. A ., “Pesquisa Operacional”, 8ª ed., Pearson/Prentice Hall, 2008.</w:t>
       </w:r>
     </w:p>
     <w:p>
@@ -194,15 +202,7 @@
     </w:p>
     <w:p>
       <w:r>
-        <w:t>1. HILLIER, F.S., LIEBERMAN, G.J., “Introdução à Pesquisa Operacional”, 8ªed., Editora McGraw-Hill, 2006.</w:t>
-        <w:br/>
-        <w:t>2. LACHTERMACHER, G., “Pesquisa Operacional na Tomada de Decisão (modelagem em Excel)”, 4ª ed., Editora Campus, 2009.</w:t>
-        <w:br/>
-        <w:t>3. ANDERSON, D.R., SWEENEY, D.J. e WILLIAMS, T.A., “An Introduction to Management Science” 9ª ed., South-Western College Publishing, 2000.</w:t>
-        <w:br/>
-        <w:t>4. PIZZOLATO, N. D. e GANDOLPHO, A. A. “Técnicas de Otimização”, LTC Editora, 2009.</w:t>
-        <w:br/>
-        <w:t>5. TAHA, H. A ., “Pesquisa Operacional”, 8ª ed., Pearson/Prentice Hall, 2008.</w:t>
+        <w:t>5840917 - Fabricio Maciel Gomes</w:t>
       </w:r>
     </w:p>
     <w:p>
